--- a/Simple(1).docx
+++ b/Simple(1).docx
@@ -1,6 +1,6 @@
 
 <file path=word/document.xml><?xml version="1.0" encoding="utf-8"?>
-<w:document xmlns:wpc="http://schemas.microsoft.com/office/word/2010/wordprocessingCanvas" xmlns:cx="http://schemas.microsoft.com/office/drawing/2014/chartex" xmlns:cx1="http://schemas.microsoft.com/office/drawing/2015/9/8/chartex" xmlns:cx2="http://schemas.microsoft.com/office/drawing/2015/10/21/chartex" xmlns:mc="http://schemas.openxmlformats.org/markup-compatibility/2006" xmlns:o="urn:schemas-microsoft-com:office:office" xmlns:r="http://schemas.openxmlformats.org/officeDocument/2006/relationships" xmlns:m="http://schemas.openxmlformats.org/officeDocument/2006/math" xmlns:v="urn:schemas-microsoft-com:vml" xmlns:wp14="http://schemas.microsoft.com/office/word/2010/wordprocessingDrawing" xmlns:wp="http://schemas.openxmlformats.org/drawingml/2006/wordprocessingDrawing" xmlns:w10="urn:schemas-microsoft-com:office:word" xmlns:w="http://schemas.openxmlformats.org/wordprocessingml/2006/main" xmlns:w14="http://schemas.microsoft.com/office/word/2010/wordml" xmlns:w15="http://schemas.microsoft.com/office/word/2012/wordml" xmlns:w16se="http://schemas.microsoft.com/office/word/2015/wordml/symex" xmlns:wpg="http://schemas.microsoft.com/office/word/2010/wordprocessingGroup" xmlns:wpi="http://schemas.microsoft.com/office/word/2010/wordprocessingInk" xmlns:wne="http://schemas.microsoft.com/office/word/2006/wordml" xmlns:wps="http://schemas.microsoft.com/office/word/2010/wordprocessingShape" mc:Ignorable="w14 w15 w16se wp14">
+<w:document xmlns:wpc="http://schemas.microsoft.com/office/word/2010/wordprocessingCanvas" xmlns:cx="http://schemas.microsoft.com/office/drawing/2014/chartex" xmlns:cx1="http://schemas.microsoft.com/office/drawing/2015/9/8/chartex" xmlns:cx2="http://schemas.microsoft.com/office/drawing/2015/10/21/chartex" xmlns:cx3="http://schemas.microsoft.com/office/drawing/2016/5/9/chartex" xmlns:cx4="http://schemas.microsoft.com/office/drawing/2016/5/10/chartex" xmlns:cx5="http://schemas.microsoft.com/office/drawing/2016/5/11/chartex" xmlns:mc="http://schemas.openxmlformats.org/markup-compatibility/2006" xmlns:o="urn:schemas-microsoft-com:office:office" xmlns:r="http://schemas.openxmlformats.org/officeDocument/2006/relationships" xmlns:m="http://schemas.openxmlformats.org/officeDocument/2006/math" xmlns:v="urn:schemas-microsoft-com:vml" xmlns:wp14="http://schemas.microsoft.com/office/word/2010/wordprocessingDrawing" xmlns:wp="http://schemas.openxmlformats.org/drawingml/2006/wordprocessingDrawing" xmlns:w10="urn:schemas-microsoft-com:office:word" xmlns:w="http://schemas.openxmlformats.org/wordprocessingml/2006/main" xmlns:w14="http://schemas.microsoft.com/office/word/2010/wordml" xmlns:w15="http://schemas.microsoft.com/office/word/2012/wordml" xmlns:w16se="http://schemas.microsoft.com/office/word/2015/wordml/symex" xmlns:wpg="http://schemas.microsoft.com/office/word/2010/wordprocessingGroup" xmlns:wpi="http://schemas.microsoft.com/office/word/2010/wordprocessingInk" xmlns:wne="http://schemas.microsoft.com/office/word/2006/wordml" xmlns:wps="http://schemas.microsoft.com/office/word/2010/wordprocessingShape" mc:Ignorable="w14 w15 w16se wp14">
   <w:body>
     <w:p>
       <w:pPr>
@@ -592,8 +592,6 @@
           </w:rPr>
           <w:tab/>
         </w:r>
-        <w:bookmarkStart w:id="1" w:name="_GoBack"/>
-        <w:bookmarkEnd w:id="1"/>
         <w:r>
           <w:rPr>
             <w:noProof/>
@@ -787,7 +785,7 @@
       <w:r>
         <w:br w:type="page"/>
       </w:r>
-      <w:bookmarkStart w:id="2" w:name="_Toc463878892"/>
+      <w:bookmarkStart w:id="1" w:name="_Toc463878892"/>
       <w:r>
         <w:lastRenderedPageBreak/>
         <w:t xml:space="preserve">McDonald’s </w:t>
@@ -795,7 +793,7 @@
       <w:r>
         <w:t>napjainkig</w:t>
       </w:r>
-      <w:bookmarkEnd w:id="2"/>
+      <w:bookmarkEnd w:id="1"/>
     </w:p>
     <w:p>
       <w:pPr>
@@ -971,11 +969,11 @@
       <w:pPr>
         <w:pStyle w:val="Cmsor1"/>
       </w:pPr>
-      <w:bookmarkStart w:id="3" w:name="_Toc463878893"/>
+      <w:bookmarkStart w:id="2" w:name="_Toc463878893"/>
       <w:r>
         <w:t>Korszerűsítés</w:t>
       </w:r>
-      <w:bookmarkEnd w:id="3"/>
+      <w:bookmarkEnd w:id="2"/>
     </w:p>
     <w:p>
       <w:pPr>
@@ -1316,7 +1314,7 @@
       <w:pPr>
         <w:pStyle w:val="Cmsor1"/>
       </w:pPr>
-      <w:bookmarkStart w:id="4" w:name="_Toc463878894"/>
+      <w:bookmarkStart w:id="3" w:name="_Toc463878894"/>
       <w:r>
         <w:t>Hasznos információk</w:t>
       </w:r>
@@ -1333,7 +1331,7 @@
         </w:rPr>
         <w:t>Az adatkezelés jogalapja:</w:t>
       </w:r>
-      <w:bookmarkEnd w:id="4"/>
+      <w:bookmarkEnd w:id="3"/>
     </w:p>
     <w:p>
       <w:pPr>
@@ -1560,7 +1558,7 @@
     </w:p>
     <w:p/>
     <w:p>
-      <w:bookmarkStart w:id="5" w:name="_Toc463878895"/>
+      <w:bookmarkStart w:id="4" w:name="_Toc463878895"/>
       <w:r>
         <w:rPr>
           <w:rStyle w:val="Cmsor1Char"/>
@@ -1577,56 +1575,53 @@
         </w:rPr>
         <w:t>ellenlegi folyamat</w:t>
       </w:r>
+      <w:bookmarkEnd w:id="4"/>
+      <w:r>
+        <w:t xml:space="preserve"> </w:t>
+      </w:r>
+    </w:p>
+    <w:p>
+      <w:r>
+        <w:t>Jellenlegi helyzet szerint a vásárló betér az étterembe sorba áll. Ha odaért a pénztárhoz kiválasztja a számára megfelelő terméket vagy termék kombinációt. A pénztáros felveszi a rendelést továbbítja a konyhába, ott hozzákezdenek az elkészítéshez. Amint elkészült az étel a konyháról továbbítják a pénztáros felé. A pénztáros átadja a vevő fogadja a terméket és vagy termékkombinációt, majd fizet. Fogyaszthatja helyben vagy kérheti elvitelre.</w:t>
+      </w:r>
+    </w:p>
+    <w:p>
+      <w:pPr>
+        <w:pStyle w:val="Cmsor1"/>
+      </w:pPr>
+      <w:bookmarkStart w:id="5" w:name="_Toc463878896"/>
+      <w:r>
+        <w:t>Megvalósítandó feladatok</w:t>
+      </w:r>
       <w:bookmarkEnd w:id="5"/>
-      <w:r>
-        <w:t xml:space="preserve"> </w:t>
-      </w:r>
-    </w:p>
-    <w:p>
-      <w:r>
-        <w:t>Jellenlegi helyzet szerint a vásárló betér az étterembe sorba áll. Ha odaért a pénztárhoz kiválasztja a számára megfelelő terméket vagy termék kombinációt. A pénztáros felveszi a rendelést továbbítja a konyhába, ott hozzákezdenek az elkészítéshez. Amint elkészült az étel a konyháról továbbítják a pénztáros felé. A pénztáros átadja a vevő fogadja a terméket és vagy termékkombinációt, majd fizet. Fogyaszthatja helyben vagy kérheti elvitelre.</w:t>
-      </w:r>
     </w:p>
     <w:p>
       <w:pPr>
         <w:pStyle w:val="Cmsor1"/>
       </w:pPr>
-      <w:bookmarkStart w:id="6" w:name="_Toc463878896"/>
-      <w:r>
-        <w:t>Megvalósítandó feladatok</w:t>
+      <w:bookmarkStart w:id="6" w:name="_Toc463878897"/>
+      <w:r>
+        <w:t>Követelménylista</w:t>
       </w:r>
       <w:bookmarkEnd w:id="6"/>
     </w:p>
-    <w:p>
-      <w:pPr>
-        <w:pStyle w:val="Cmsor1"/>
-      </w:pPr>
-      <w:bookmarkStart w:id="7" w:name="_Toc463878897"/>
-      <w:r>
-        <w:t>Követelménylista</w:t>
-      </w:r>
+    <w:p/>
+    <w:p>
+      <w:r>
+        <w:t xml:space="preserve">Fontos, hogy </w:t>
+      </w:r>
+      <w:r>
+        <w:t>jövőbeni rendelőink, képet kapjanak az ételekről, amit esetleg rendelni szeretnének majd, kedvükre válogathassanak akár interneten, akár mobil alkalmazáson keresztül, sorban állás és várakozás nélkül.</w:t>
+      </w:r>
+    </w:p>
+    <w:p>
+      <w:r>
+        <w:t>Tegye lehetővé a bankkártyás fizetést is, házhozszállítás esetén. Megrendelésnél adja ki ezt a lehetőséget is.</w:t>
+      </w:r>
+    </w:p>
+    <w:p>
+      <w:bookmarkStart w:id="7" w:name="_GoBack"/>
       <w:bookmarkEnd w:id="7"/>
-    </w:p>
-    <w:p/>
-    <w:p>
-      <w:r>
-        <w:t xml:space="preserve">Fontos, hogy </w:t>
-      </w:r>
-      <w:r>
-        <w:t>jövőbeni rendelőink, képet kapjanak az ételekről, amit esetleg rendelni szeretnének majd, kedvükre válogathassanak akár interneten, akár mobil alkalmazáson keresztül, sorban állás és várakozás nélkül.</w:t>
-      </w:r>
-    </w:p>
-    <w:p>
-      <w:r>
-        <w:t>Tegye lehetővé a bankkártyás fizetést is, házhozszállítás esetén. Megrendelésnél adja ki ezt a lehetőséget is.</w:t>
-      </w:r>
-    </w:p>
-    <w:p>
-      <w:r>
-        <w:t>A mobil alkalmazás legyen ingyenes, így bárki letudja tölteni okostelefonjára és bármikor elérhető lesz számára.</w:t>
-      </w:r>
-    </w:p>
-    <w:p>
       <w:r>
         <w:t>Követelmény, hogy a megrendelő ugyanazt a minőséget kapja házhozszállítás esetén is, mint az éttermekben.</w:t>
       </w:r>
@@ -1658,6 +1653,7 @@
         </w:numPr>
       </w:pPr>
       <w:r>
+        <w:lastRenderedPageBreak/>
         <w:t>áttekinthető</w:t>
       </w:r>
     </w:p>
@@ -1888,7 +1884,7 @@
 </file>
 
 <file path=word/endnotes.xml><?xml version="1.0" encoding="utf-8"?>
-<w:endnotes xmlns:wpc="http://schemas.microsoft.com/office/word/2010/wordprocessingCanvas" xmlns:cx="http://schemas.microsoft.com/office/drawing/2014/chartex" xmlns:cx1="http://schemas.microsoft.com/office/drawing/2015/9/8/chartex" xmlns:cx2="http://schemas.microsoft.com/office/drawing/2015/10/21/chartex" xmlns:mc="http://schemas.openxmlformats.org/markup-compatibility/2006" xmlns:o="urn:schemas-microsoft-com:office:office" xmlns:r="http://schemas.openxmlformats.org/officeDocument/2006/relationships" xmlns:m="http://schemas.openxmlformats.org/officeDocument/2006/math" xmlns:v="urn:schemas-microsoft-com:vml" xmlns:wp14="http://schemas.microsoft.com/office/word/2010/wordprocessingDrawing" xmlns:wp="http://schemas.openxmlformats.org/drawingml/2006/wordprocessingDrawing" xmlns:w10="urn:schemas-microsoft-com:office:word" xmlns:w="http://schemas.openxmlformats.org/wordprocessingml/2006/main" xmlns:w14="http://schemas.microsoft.com/office/word/2010/wordml" xmlns:w15="http://schemas.microsoft.com/office/word/2012/wordml" xmlns:w16se="http://schemas.microsoft.com/office/word/2015/wordml/symex" xmlns:wpg="http://schemas.microsoft.com/office/word/2010/wordprocessingGroup" xmlns:wpi="http://schemas.microsoft.com/office/word/2010/wordprocessingInk" xmlns:wne="http://schemas.microsoft.com/office/word/2006/wordml" xmlns:wps="http://schemas.microsoft.com/office/word/2010/wordprocessingShape" mc:Ignorable="w14 w15 w16se wp14">
+<w:endnotes xmlns:wpc="http://schemas.microsoft.com/office/word/2010/wordprocessingCanvas" xmlns:cx="http://schemas.microsoft.com/office/drawing/2014/chartex" xmlns:cx1="http://schemas.microsoft.com/office/drawing/2015/9/8/chartex" xmlns:cx2="http://schemas.microsoft.com/office/drawing/2015/10/21/chartex" xmlns:cx3="http://schemas.microsoft.com/office/drawing/2016/5/9/chartex" xmlns:cx4="http://schemas.microsoft.com/office/drawing/2016/5/10/chartex" xmlns:cx5="http://schemas.microsoft.com/office/drawing/2016/5/11/chartex" xmlns:mc="http://schemas.openxmlformats.org/markup-compatibility/2006" xmlns:o="urn:schemas-microsoft-com:office:office" xmlns:r="http://schemas.openxmlformats.org/officeDocument/2006/relationships" xmlns:m="http://schemas.openxmlformats.org/officeDocument/2006/math" xmlns:v="urn:schemas-microsoft-com:vml" xmlns:wp14="http://schemas.microsoft.com/office/word/2010/wordprocessingDrawing" xmlns:wp="http://schemas.openxmlformats.org/drawingml/2006/wordprocessingDrawing" xmlns:w10="urn:schemas-microsoft-com:office:word" xmlns:w="http://schemas.openxmlformats.org/wordprocessingml/2006/main" xmlns:w14="http://schemas.microsoft.com/office/word/2010/wordml" xmlns:w15="http://schemas.microsoft.com/office/word/2012/wordml" xmlns:w16se="http://schemas.microsoft.com/office/word/2015/wordml/symex" xmlns:wpg="http://schemas.microsoft.com/office/word/2010/wordprocessingGroup" xmlns:wpi="http://schemas.microsoft.com/office/word/2010/wordprocessingInk" xmlns:wne="http://schemas.microsoft.com/office/word/2006/wordml" xmlns:wps="http://schemas.microsoft.com/office/word/2010/wordprocessingShape" mc:Ignorable="w14 w15 w16se wp14">
   <w:endnote w:type="separator" w:id="-1">
     <w:p>
       <w:pPr>
@@ -1913,7 +1909,7 @@
 </file>
 
 <file path=word/footer1.xml><?xml version="1.0" encoding="utf-8"?>
-<w:ftr xmlns:wpc="http://schemas.microsoft.com/office/word/2010/wordprocessingCanvas" xmlns:cx="http://schemas.microsoft.com/office/drawing/2014/chartex" xmlns:cx1="http://schemas.microsoft.com/office/drawing/2015/9/8/chartex" xmlns:cx2="http://schemas.microsoft.com/office/drawing/2015/10/21/chartex" xmlns:mc="http://schemas.openxmlformats.org/markup-compatibility/2006" xmlns:o="urn:schemas-microsoft-com:office:office" xmlns:r="http://schemas.openxmlformats.org/officeDocument/2006/relationships" xmlns:m="http://schemas.openxmlformats.org/officeDocument/2006/math" xmlns:v="urn:schemas-microsoft-com:vml" xmlns:wp14="http://schemas.microsoft.com/office/word/2010/wordprocessingDrawing" xmlns:wp="http://schemas.openxmlformats.org/drawingml/2006/wordprocessingDrawing" xmlns:w10="urn:schemas-microsoft-com:office:word" xmlns:w="http://schemas.openxmlformats.org/wordprocessingml/2006/main" xmlns:w14="http://schemas.microsoft.com/office/word/2010/wordml" xmlns:w15="http://schemas.microsoft.com/office/word/2012/wordml" xmlns:w16se="http://schemas.microsoft.com/office/word/2015/wordml/symex" xmlns:wpg="http://schemas.microsoft.com/office/word/2010/wordprocessingGroup" xmlns:wpi="http://schemas.microsoft.com/office/word/2010/wordprocessingInk" xmlns:wne="http://schemas.microsoft.com/office/word/2006/wordml" xmlns:wps="http://schemas.microsoft.com/office/word/2010/wordprocessingShape" mc:Ignorable="w14 w15 w16se wp14">
+<w:ftr xmlns:wpc="http://schemas.microsoft.com/office/word/2010/wordprocessingCanvas" xmlns:cx="http://schemas.microsoft.com/office/drawing/2014/chartex" xmlns:cx1="http://schemas.microsoft.com/office/drawing/2015/9/8/chartex" xmlns:cx2="http://schemas.microsoft.com/office/drawing/2015/10/21/chartex" xmlns:cx3="http://schemas.microsoft.com/office/drawing/2016/5/9/chartex" xmlns:cx4="http://schemas.microsoft.com/office/drawing/2016/5/10/chartex" xmlns:cx5="http://schemas.microsoft.com/office/drawing/2016/5/11/chartex" xmlns:mc="http://schemas.openxmlformats.org/markup-compatibility/2006" xmlns:o="urn:schemas-microsoft-com:office:office" xmlns:r="http://schemas.openxmlformats.org/officeDocument/2006/relationships" xmlns:m="http://schemas.openxmlformats.org/officeDocument/2006/math" xmlns:v="urn:schemas-microsoft-com:vml" xmlns:wp14="http://schemas.microsoft.com/office/word/2010/wordprocessingDrawing" xmlns:wp="http://schemas.openxmlformats.org/drawingml/2006/wordprocessingDrawing" xmlns:w10="urn:schemas-microsoft-com:office:word" xmlns:w="http://schemas.openxmlformats.org/wordprocessingml/2006/main" xmlns:w14="http://schemas.microsoft.com/office/word/2010/wordml" xmlns:w15="http://schemas.microsoft.com/office/word/2012/wordml" xmlns:w16se="http://schemas.microsoft.com/office/word/2015/wordml/symex" xmlns:wpg="http://schemas.microsoft.com/office/word/2010/wordprocessingGroup" xmlns:wpi="http://schemas.microsoft.com/office/word/2010/wordprocessingInk" xmlns:wne="http://schemas.microsoft.com/office/word/2006/wordml" xmlns:wps="http://schemas.microsoft.com/office/word/2010/wordprocessingShape" mc:Ignorable="w14 w15 w16se wp14">
   <w:p>
     <w:pPr>
       <w:pStyle w:val="llb"/>
@@ -1950,7 +1946,7 @@
 </file>
 
 <file path=word/footnotes.xml><?xml version="1.0" encoding="utf-8"?>
-<w:footnotes xmlns:wpc="http://schemas.microsoft.com/office/word/2010/wordprocessingCanvas" xmlns:cx="http://schemas.microsoft.com/office/drawing/2014/chartex" xmlns:cx1="http://schemas.microsoft.com/office/drawing/2015/9/8/chartex" xmlns:cx2="http://schemas.microsoft.com/office/drawing/2015/10/21/chartex" xmlns:mc="http://schemas.openxmlformats.org/markup-compatibility/2006" xmlns:o="urn:schemas-microsoft-com:office:office" xmlns:r="http://schemas.openxmlformats.org/officeDocument/2006/relationships" xmlns:m="http://schemas.openxmlformats.org/officeDocument/2006/math" xmlns:v="urn:schemas-microsoft-com:vml" xmlns:wp14="http://schemas.microsoft.com/office/word/2010/wordprocessingDrawing" xmlns:wp="http://schemas.openxmlformats.org/drawingml/2006/wordprocessingDrawing" xmlns:w10="urn:schemas-microsoft-com:office:word" xmlns:w="http://schemas.openxmlformats.org/wordprocessingml/2006/main" xmlns:w14="http://schemas.microsoft.com/office/word/2010/wordml" xmlns:w15="http://schemas.microsoft.com/office/word/2012/wordml" xmlns:w16se="http://schemas.microsoft.com/office/word/2015/wordml/symex" xmlns:wpg="http://schemas.microsoft.com/office/word/2010/wordprocessingGroup" xmlns:wpi="http://schemas.microsoft.com/office/word/2010/wordprocessingInk" xmlns:wne="http://schemas.microsoft.com/office/word/2006/wordml" xmlns:wps="http://schemas.microsoft.com/office/word/2010/wordprocessingShape" mc:Ignorable="w14 w15 w16se wp14">
+<w:footnotes xmlns:wpc="http://schemas.microsoft.com/office/word/2010/wordprocessingCanvas" xmlns:cx="http://schemas.microsoft.com/office/drawing/2014/chartex" xmlns:cx1="http://schemas.microsoft.com/office/drawing/2015/9/8/chartex" xmlns:cx2="http://schemas.microsoft.com/office/drawing/2015/10/21/chartex" xmlns:cx3="http://schemas.microsoft.com/office/drawing/2016/5/9/chartex" xmlns:cx4="http://schemas.microsoft.com/office/drawing/2016/5/10/chartex" xmlns:cx5="http://schemas.microsoft.com/office/drawing/2016/5/11/chartex" xmlns:mc="http://schemas.openxmlformats.org/markup-compatibility/2006" xmlns:o="urn:schemas-microsoft-com:office:office" xmlns:r="http://schemas.openxmlformats.org/officeDocument/2006/relationships" xmlns:m="http://schemas.openxmlformats.org/officeDocument/2006/math" xmlns:v="urn:schemas-microsoft-com:vml" xmlns:wp14="http://schemas.microsoft.com/office/word/2010/wordprocessingDrawing" xmlns:wp="http://schemas.openxmlformats.org/drawingml/2006/wordprocessingDrawing" xmlns:w10="urn:schemas-microsoft-com:office:word" xmlns:w="http://schemas.openxmlformats.org/wordprocessingml/2006/main" xmlns:w14="http://schemas.microsoft.com/office/word/2010/wordml" xmlns:w15="http://schemas.microsoft.com/office/word/2012/wordml" xmlns:w16se="http://schemas.microsoft.com/office/word/2015/wordml/symex" xmlns:wpg="http://schemas.microsoft.com/office/word/2010/wordprocessingGroup" xmlns:wpi="http://schemas.microsoft.com/office/word/2010/wordprocessingInk" xmlns:wne="http://schemas.microsoft.com/office/word/2006/wordml" xmlns:wps="http://schemas.microsoft.com/office/word/2010/wordprocessingShape" mc:Ignorable="w14 w15 w16se wp14">
   <w:footnote w:type="separator" w:id="-1">
     <w:p>
       <w:pPr>
@@ -1997,7 +1993,7 @@
 </file>
 
 <file path=word/header1.xml><?xml version="1.0" encoding="utf-8"?>
-<w:hdr xmlns:wpc="http://schemas.microsoft.com/office/word/2010/wordprocessingCanvas" xmlns:cx="http://schemas.microsoft.com/office/drawing/2014/chartex" xmlns:cx1="http://schemas.microsoft.com/office/drawing/2015/9/8/chartex" xmlns:cx2="http://schemas.microsoft.com/office/drawing/2015/10/21/chartex" xmlns:mc="http://schemas.openxmlformats.org/markup-compatibility/2006" xmlns:o="urn:schemas-microsoft-com:office:office" xmlns:r="http://schemas.openxmlformats.org/officeDocument/2006/relationships" xmlns:m="http://schemas.openxmlformats.org/officeDocument/2006/math" xmlns:v="urn:schemas-microsoft-com:vml" xmlns:wp14="http://schemas.microsoft.com/office/word/2010/wordprocessingDrawing" xmlns:wp="http://schemas.openxmlformats.org/drawingml/2006/wordprocessingDrawing" xmlns:w10="urn:schemas-microsoft-com:office:word" xmlns:w="http://schemas.openxmlformats.org/wordprocessingml/2006/main" xmlns:w14="http://schemas.microsoft.com/office/word/2010/wordml" xmlns:w15="http://schemas.microsoft.com/office/word/2012/wordml" xmlns:w16se="http://schemas.microsoft.com/office/word/2015/wordml/symex" xmlns:wpg="http://schemas.microsoft.com/office/word/2010/wordprocessingGroup" xmlns:wpi="http://schemas.microsoft.com/office/word/2010/wordprocessingInk" xmlns:wne="http://schemas.microsoft.com/office/word/2006/wordml" xmlns:wps="http://schemas.microsoft.com/office/word/2010/wordprocessingShape" mc:Ignorable="w14 w15 w16se wp14">
+<w:hdr xmlns:wpc="http://schemas.microsoft.com/office/word/2010/wordprocessingCanvas" xmlns:cx="http://schemas.microsoft.com/office/drawing/2014/chartex" xmlns:cx1="http://schemas.microsoft.com/office/drawing/2015/9/8/chartex" xmlns:cx2="http://schemas.microsoft.com/office/drawing/2015/10/21/chartex" xmlns:cx3="http://schemas.microsoft.com/office/drawing/2016/5/9/chartex" xmlns:cx4="http://schemas.microsoft.com/office/drawing/2016/5/10/chartex" xmlns:cx5="http://schemas.microsoft.com/office/drawing/2016/5/11/chartex" xmlns:mc="http://schemas.openxmlformats.org/markup-compatibility/2006" xmlns:o="urn:schemas-microsoft-com:office:office" xmlns:r="http://schemas.openxmlformats.org/officeDocument/2006/relationships" xmlns:m="http://schemas.openxmlformats.org/officeDocument/2006/math" xmlns:v="urn:schemas-microsoft-com:vml" xmlns:wp14="http://schemas.microsoft.com/office/word/2010/wordprocessingDrawing" xmlns:wp="http://schemas.openxmlformats.org/drawingml/2006/wordprocessingDrawing" xmlns:w10="urn:schemas-microsoft-com:office:word" xmlns:w="http://schemas.openxmlformats.org/wordprocessingml/2006/main" xmlns:w14="http://schemas.microsoft.com/office/word/2010/wordml" xmlns:w15="http://schemas.microsoft.com/office/word/2012/wordml" xmlns:w16se="http://schemas.microsoft.com/office/word/2015/wordml/symex" xmlns:wpg="http://schemas.microsoft.com/office/word/2010/wordprocessingGroup" xmlns:wpi="http://schemas.microsoft.com/office/word/2010/wordprocessingInk" xmlns:wne="http://schemas.microsoft.com/office/word/2006/wordml" xmlns:wps="http://schemas.microsoft.com/office/word/2010/wordprocessingShape" mc:Ignorable="w14 w15 w16se wp14">
   <w:p>
     <w:pPr>
       <w:pStyle w:val="lfej"/>
@@ -2065,7 +2061,7 @@
 </file>
 
 <file path=word/numbering.xml><?xml version="1.0" encoding="utf-8"?>
-<w:numbering xmlns:wpc="http://schemas.microsoft.com/office/word/2010/wordprocessingCanvas" xmlns:cx="http://schemas.microsoft.com/office/drawing/2014/chartex" xmlns:cx1="http://schemas.microsoft.com/office/drawing/2015/9/8/chartex" xmlns:cx2="http://schemas.microsoft.com/office/drawing/2015/10/21/chartex" xmlns:mc="http://schemas.openxmlformats.org/markup-compatibility/2006" xmlns:o="urn:schemas-microsoft-com:office:office" xmlns:r="http://schemas.openxmlformats.org/officeDocument/2006/relationships" xmlns:m="http://schemas.openxmlformats.org/officeDocument/2006/math" xmlns:v="urn:schemas-microsoft-com:vml" xmlns:wp14="http://schemas.microsoft.com/office/word/2010/wordprocessingDrawing" xmlns:wp="http://schemas.openxmlformats.org/drawingml/2006/wordprocessingDrawing" xmlns:w10="urn:schemas-microsoft-com:office:word" xmlns:w="http://schemas.openxmlformats.org/wordprocessingml/2006/main" xmlns:w14="http://schemas.microsoft.com/office/word/2010/wordml" xmlns:w15="http://schemas.microsoft.com/office/word/2012/wordml" xmlns:w16se="http://schemas.microsoft.com/office/word/2015/wordml/symex" xmlns:wpg="http://schemas.microsoft.com/office/word/2010/wordprocessingGroup" xmlns:wpi="http://schemas.microsoft.com/office/word/2010/wordprocessingInk" xmlns:wne="http://schemas.microsoft.com/office/word/2006/wordml" xmlns:wps="http://schemas.microsoft.com/office/word/2010/wordprocessingShape" mc:Ignorable="w14 w15 w16se wp14">
+<w:numbering xmlns:wpc="http://schemas.microsoft.com/office/word/2010/wordprocessingCanvas" xmlns:cx="http://schemas.microsoft.com/office/drawing/2014/chartex" xmlns:cx1="http://schemas.microsoft.com/office/drawing/2015/9/8/chartex" xmlns:cx2="http://schemas.microsoft.com/office/drawing/2015/10/21/chartex" xmlns:cx3="http://schemas.microsoft.com/office/drawing/2016/5/9/chartex" xmlns:cx4="http://schemas.microsoft.com/office/drawing/2016/5/10/chartex" xmlns:cx5="http://schemas.microsoft.com/office/drawing/2016/5/11/chartex" xmlns:mc="http://schemas.openxmlformats.org/markup-compatibility/2006" xmlns:o="urn:schemas-microsoft-com:office:office" xmlns:r="http://schemas.openxmlformats.org/officeDocument/2006/relationships" xmlns:m="http://schemas.openxmlformats.org/officeDocument/2006/math" xmlns:v="urn:schemas-microsoft-com:vml" xmlns:wp14="http://schemas.microsoft.com/office/word/2010/wordprocessingDrawing" xmlns:wp="http://schemas.openxmlformats.org/drawingml/2006/wordprocessingDrawing" xmlns:w10="urn:schemas-microsoft-com:office:word" xmlns:w="http://schemas.openxmlformats.org/wordprocessingml/2006/main" xmlns:w14="http://schemas.microsoft.com/office/word/2010/wordml" xmlns:w15="http://schemas.microsoft.com/office/word/2012/wordml" xmlns:w16se="http://schemas.microsoft.com/office/word/2015/wordml/symex" xmlns:wpg="http://schemas.microsoft.com/office/word/2010/wordprocessingGroup" xmlns:wpi="http://schemas.microsoft.com/office/word/2010/wordprocessingInk" xmlns:wne="http://schemas.microsoft.com/office/word/2006/wordml" xmlns:wps="http://schemas.microsoft.com/office/word/2010/wordprocessingShape" mc:Ignorable="w14 w15 w16se wp14">
   <w:abstractNum w:abstractNumId="0" w15:restartNumberingAfterBreak="0">
     <w:nsid w:val="69412AB7"/>
     <w:multiLevelType w:val="hybridMultilevel"/>
@@ -2195,7 +2191,7 @@
     </w:rPrDefault>
     <w:pPrDefault/>
   </w:docDefaults>
-  <w:latentStyles w:defLockedState="0" w:defUIPriority="99" w:defSemiHidden="0" w:defUnhideWhenUsed="0" w:defQFormat="0" w:count="373">
+  <w:latentStyles w:defLockedState="0" w:defUIPriority="99" w:defSemiHidden="0" w:defUnhideWhenUsed="0" w:defQFormat="0" w:count="374">
     <w:lsdException w:name="Normal" w:uiPriority="0" w:qFormat="1"/>
     <w:lsdException w:name="heading 1" w:uiPriority="9" w:qFormat="1"/>
     <w:lsdException w:name="heading 2" w:semiHidden="1" w:uiPriority="9" w:unhideWhenUsed="1" w:qFormat="1"/>
@@ -2301,7 +2297,6 @@
     <w:lsdException w:name="HTML Sample" w:semiHidden="1" w:unhideWhenUsed="1"/>
     <w:lsdException w:name="HTML Typewriter" w:semiHidden="1" w:unhideWhenUsed="1"/>
     <w:lsdException w:name="HTML Variable" w:semiHidden="1" w:unhideWhenUsed="1"/>
-    <w:lsdException w:name="Normal Table" w:semiHidden="1" w:unhideWhenUsed="1"/>
     <w:lsdException w:name="annotation subject" w:semiHidden="1" w:unhideWhenUsed="1"/>
     <w:lsdException w:name="No List" w:semiHidden="1" w:unhideWhenUsed="1"/>
     <w:lsdException w:name="Outline List 1" w:semiHidden="1" w:unhideWhenUsed="1"/>
@@ -2348,7 +2343,6 @@
     <w:lsdException w:name="Table Subtle 2" w:semiHidden="1" w:unhideWhenUsed="1"/>
     <w:lsdException w:name="Table Web 1" w:semiHidden="1" w:unhideWhenUsed="1"/>
     <w:lsdException w:name="Table Web 2" w:semiHidden="1" w:unhideWhenUsed="1"/>
-    <w:lsdException w:name="Table Web 3" w:semiHidden="1" w:unhideWhenUsed="1"/>
     <w:lsdException w:name="Balloon Text" w:semiHidden="1" w:unhideWhenUsed="1"/>
     <w:lsdException w:name="Table Grid" w:uiPriority="39"/>
     <w:lsdException w:name="Placeholder Text" w:semiHidden="1"/>
@@ -2568,6 +2562,7 @@
     <w:lsdException w:name="List Table 7 Colorful Accent 6" w:uiPriority="52"/>
     <w:lsdException w:name="Mention" w:semiHidden="1" w:unhideWhenUsed="1"/>
     <w:lsdException w:name="Smart Hyperlink" w:semiHidden="1" w:unhideWhenUsed="1"/>
+    <w:lsdException w:name="Hashtag" w:semiHidden="1" w:unhideWhenUsed="1"/>
   </w:latentStyles>
   <w:style w:type="paragraph" w:default="1" w:styleId="Norml">
     <w:name w:val="Normal"/>
@@ -3181,7 +3176,7 @@
 </file>
 
 <file path=customXml/itemProps1.xml><?xml version="1.0" encoding="utf-8"?>
-<ds:datastoreItem xmlns:ds="http://schemas.openxmlformats.org/officeDocument/2006/customXml" ds:itemID="{BEAA21E4-8437-46DB-9AD2-1843E42C6F0C}">
+<ds:datastoreItem xmlns:ds="http://schemas.openxmlformats.org/officeDocument/2006/customXml" ds:itemID="{5DEF70DB-9BE2-490A-9249-D3E72999E264}">
   <ds:schemaRefs>
     <ds:schemaRef ds:uri="http://schemas.openxmlformats.org/officeDocument/2006/bibliography"/>
   </ds:schemaRefs>
